--- a/assets/files/pdf/marcos curriculo.docx
+++ b/assets/files/pdf/marcos curriculo.docx
@@ -211,7 +211,7 @@
         </w:rPr>
         <w:t xml:space="preserve">E-mail: </w:t>
       </w:r>
-      <w:hyperlink r:id="rId8" w:history="1">
+      <w:hyperlink w:history="1" r:id="rId8">
         <w:r>
           <w:rPr>
             <w:rStyle w:val="Hyperlink"/>
@@ -246,7 +246,7 @@
         </w:rPr>
         <w:t xml:space="preserve">LinkedIn: </w:t>
       </w:r>
-      <w:hyperlink r:id="rId9" w:history="1">
+      <w:hyperlink w:history="1" r:id="rId9">
         <w:r>
           <w:rPr>
             <w:rStyle w:val="Hyperlink"/>
@@ -291,7 +291,7 @@
         </w:rPr>
         <w:t xml:space="preserve">ub: </w:t>
       </w:r>
-      <w:hyperlink r:id="rId10" w:history="1">
+      <w:hyperlink w:history="1" r:id="rId10">
         <w:r>
           <w:rPr>
             <w:rStyle w:val="Hyperlink"/>
@@ -334,7 +334,7 @@
         </w:rPr>
         <w:t xml:space="preserve">Portfolio: </w:t>
       </w:r>
-      <w:hyperlink r:id="rId11" w:history="1">
+      <w:hyperlink w:history="1" r:id="rId11">
         <w:r>
           <w:rPr>
             <w:rStyle w:val="Hyperlink"/>
@@ -345,7 +345,7 @@
           <w:t>https://marcosjssn.github.io/marcosjunior/</w:t>
         </w:r>
       </w:hyperlink>
-      <w:bookmarkStart w:id="0" w:name="_GoBack"/>
+      <w:bookmarkStart w:name="_GoBack" w:id="0"/>
       <w:bookmarkEnd w:id="0"/>
     </w:p>
     <w:p>
@@ -391,13 +391,16 @@
     </w:p>
     <w:p>
       <w:r>
-        <w:t>Atuar na área de front-end, utilizando meus conhecime</w:t>
-      </w:r>
-      <w:r>
-        <w:t>ntos com HTML, CSS e JavaScript,  facilidade e disponibilidade para aprender novas linguagens e framework,</w:t>
-      </w:r>
-      <w:r>
-        <w:t xml:space="preserve"> além disso gosto de atuar em múltiplos projetos e buscar soluções como foco na experiência do usuário.</w:t>
+        <w:rPr/>
+        <w:t xml:space="preserve">Atuar na área de desenvolvimento de Sistemas, utilizando meus conhecimentos em HTML, CSS e </w:t>
+      </w:r>
+      <w:r>
+        <w:rPr/>
+        <w:t>JavaScript</w:t>
+      </w:r>
+      <w:r>
+        <w:rPr/>
+        <w:t>,  facilidade e disponibilidade para aprender novas linguagens e frameworks, além disso gosto de atuar em múltiplos projetos e buscar soluções com o foco na experiência do usuário.</w:t>
       </w:r>
     </w:p>
     <w:p>
@@ -1184,7 +1187,7 @@
       </w:r>
     </w:p>
     <w:sectPr>
-      <w:pgSz w:w="11906" w:h="16838"/>
+      <w:pgSz w:w="11906" w:h="16838" w:orient="portrait"/>
       <w:pgMar w:top="1417" w:right="1701" w:bottom="1417" w:left="1701" w:header="708" w:footer="708" w:gutter="0"/>
       <w:cols w:space="708"/>
       <w:docGrid w:linePitch="360"/>
@@ -1257,7 +1260,7 @@
         <w:ind w:left="720" w:hanging="360"/>
       </w:pPr>
       <w:rPr>
-        <w:rFonts w:ascii="Symbol" w:eastAsiaTheme="minorHAnsi" w:hAnsi="Symbol" w:cstheme="minorBidi" w:hint="default"/>
+        <w:rFonts w:hint="default" w:ascii="Symbol" w:hAnsi="Symbol" w:eastAsiaTheme="minorHAnsi" w:cstheme="minorBidi"/>
       </w:rPr>
     </w:lvl>
     <w:lvl w:ilvl="1" w:tplc="04160003">
@@ -1269,7 +1272,7 @@
         <w:ind w:left="1440" w:hanging="360"/>
       </w:pPr>
       <w:rPr>
-        <w:rFonts w:ascii="Courier New" w:hAnsi="Courier New" w:cs="Courier New" w:hint="default"/>
+        <w:rFonts w:hint="default" w:ascii="Courier New" w:hAnsi="Courier New" w:cs="Courier New"/>
       </w:rPr>
     </w:lvl>
     <w:lvl w:ilvl="2" w:tplc="04160005">
@@ -1281,7 +1284,7 @@
         <w:ind w:left="2160" w:hanging="360"/>
       </w:pPr>
       <w:rPr>
-        <w:rFonts w:ascii="Wingdings" w:hAnsi="Wingdings" w:hint="default"/>
+        <w:rFonts w:hint="default" w:ascii="Wingdings" w:hAnsi="Wingdings"/>
       </w:rPr>
     </w:lvl>
     <w:lvl w:ilvl="3" w:tplc="04160001">
@@ -1293,7 +1296,7 @@
         <w:ind w:left="2880" w:hanging="360"/>
       </w:pPr>
       <w:rPr>
-        <w:rFonts w:ascii="Symbol" w:hAnsi="Symbol" w:hint="default"/>
+        <w:rFonts w:hint="default" w:ascii="Symbol" w:hAnsi="Symbol"/>
       </w:rPr>
     </w:lvl>
     <w:lvl w:ilvl="4" w:tplc="04160003">
@@ -1305,7 +1308,7 @@
         <w:ind w:left="3600" w:hanging="360"/>
       </w:pPr>
       <w:rPr>
-        <w:rFonts w:ascii="Courier New" w:hAnsi="Courier New" w:cs="Courier New" w:hint="default"/>
+        <w:rFonts w:hint="default" w:ascii="Courier New" w:hAnsi="Courier New" w:cs="Courier New"/>
       </w:rPr>
     </w:lvl>
     <w:lvl w:ilvl="5" w:tplc="04160005">
@@ -1317,7 +1320,7 @@
         <w:ind w:left="4320" w:hanging="360"/>
       </w:pPr>
       <w:rPr>
-        <w:rFonts w:ascii="Wingdings" w:hAnsi="Wingdings" w:hint="default"/>
+        <w:rFonts w:hint="default" w:ascii="Wingdings" w:hAnsi="Wingdings"/>
       </w:rPr>
     </w:lvl>
     <w:lvl w:ilvl="6" w:tplc="04160001">
@@ -1329,7 +1332,7 @@
         <w:ind w:left="5040" w:hanging="360"/>
       </w:pPr>
       <w:rPr>
-        <w:rFonts w:ascii="Symbol" w:hAnsi="Symbol" w:hint="default"/>
+        <w:rFonts w:hint="default" w:ascii="Symbol" w:hAnsi="Symbol"/>
       </w:rPr>
     </w:lvl>
     <w:lvl w:ilvl="7" w:tplc="04160003">
@@ -1341,7 +1344,7 @@
         <w:ind w:left="5760" w:hanging="360"/>
       </w:pPr>
       <w:rPr>
-        <w:rFonts w:ascii="Courier New" w:hAnsi="Courier New" w:cs="Courier New" w:hint="default"/>
+        <w:rFonts w:hint="default" w:ascii="Courier New" w:hAnsi="Courier New" w:cs="Courier New"/>
       </w:rPr>
     </w:lvl>
     <w:lvl w:ilvl="8" w:tplc="04160005">
@@ -1353,7 +1356,7 @@
         <w:ind w:left="6480" w:hanging="360"/>
       </w:pPr>
       <w:rPr>
-        <w:rFonts w:ascii="Wingdings" w:hAnsi="Wingdings" w:hint="default"/>
+        <w:rFonts w:hint="default" w:ascii="Wingdings" w:hAnsi="Wingdings"/>
       </w:rPr>
     </w:lvl>
   </w:abstractNum>
@@ -1370,7 +1373,7 @@
         <w:ind w:left="720" w:hanging="360"/>
       </w:pPr>
       <w:rPr>
-        <w:rFonts w:ascii="Symbol" w:hAnsi="Symbol" w:hint="default"/>
+        <w:rFonts w:hint="default" w:ascii="Symbol" w:hAnsi="Symbol"/>
       </w:rPr>
     </w:lvl>
     <w:lvl w:ilvl="1" w:tplc="04160003" w:tentative="1">
@@ -1382,7 +1385,7 @@
         <w:ind w:left="1440" w:hanging="360"/>
       </w:pPr>
       <w:rPr>
-        <w:rFonts w:ascii="Courier New" w:hAnsi="Courier New" w:cs="Courier New" w:hint="default"/>
+        <w:rFonts w:hint="default" w:ascii="Courier New" w:hAnsi="Courier New" w:cs="Courier New"/>
       </w:rPr>
     </w:lvl>
     <w:lvl w:ilvl="2" w:tplc="04160005" w:tentative="1">
@@ -1394,7 +1397,7 @@
         <w:ind w:left="2160" w:hanging="360"/>
       </w:pPr>
       <w:rPr>
-        <w:rFonts w:ascii="Wingdings" w:hAnsi="Wingdings" w:hint="default"/>
+        <w:rFonts w:hint="default" w:ascii="Wingdings" w:hAnsi="Wingdings"/>
       </w:rPr>
     </w:lvl>
     <w:lvl w:ilvl="3" w:tplc="04160001" w:tentative="1">
@@ -1406,7 +1409,7 @@
         <w:ind w:left="2880" w:hanging="360"/>
       </w:pPr>
       <w:rPr>
-        <w:rFonts w:ascii="Symbol" w:hAnsi="Symbol" w:hint="default"/>
+        <w:rFonts w:hint="default" w:ascii="Symbol" w:hAnsi="Symbol"/>
       </w:rPr>
     </w:lvl>
     <w:lvl w:ilvl="4" w:tplc="04160003" w:tentative="1">
@@ -1418,7 +1421,7 @@
         <w:ind w:left="3600" w:hanging="360"/>
       </w:pPr>
       <w:rPr>
-        <w:rFonts w:ascii="Courier New" w:hAnsi="Courier New" w:cs="Courier New" w:hint="default"/>
+        <w:rFonts w:hint="default" w:ascii="Courier New" w:hAnsi="Courier New" w:cs="Courier New"/>
       </w:rPr>
     </w:lvl>
     <w:lvl w:ilvl="5" w:tplc="04160005" w:tentative="1">
@@ -1430,7 +1433,7 @@
         <w:ind w:left="4320" w:hanging="360"/>
       </w:pPr>
       <w:rPr>
-        <w:rFonts w:ascii="Wingdings" w:hAnsi="Wingdings" w:hint="default"/>
+        <w:rFonts w:hint="default" w:ascii="Wingdings" w:hAnsi="Wingdings"/>
       </w:rPr>
     </w:lvl>
     <w:lvl w:ilvl="6" w:tplc="04160001" w:tentative="1">
@@ -1442,7 +1445,7 @@
         <w:ind w:left="5040" w:hanging="360"/>
       </w:pPr>
       <w:rPr>
-        <w:rFonts w:ascii="Symbol" w:hAnsi="Symbol" w:hint="default"/>
+        <w:rFonts w:hint="default" w:ascii="Symbol" w:hAnsi="Symbol"/>
       </w:rPr>
     </w:lvl>
     <w:lvl w:ilvl="7" w:tplc="04160003" w:tentative="1">
@@ -1454,7 +1457,7 @@
         <w:ind w:left="5760" w:hanging="360"/>
       </w:pPr>
       <w:rPr>
-        <w:rFonts w:ascii="Courier New" w:hAnsi="Courier New" w:cs="Courier New" w:hint="default"/>
+        <w:rFonts w:hint="default" w:ascii="Courier New" w:hAnsi="Courier New" w:cs="Courier New"/>
       </w:rPr>
     </w:lvl>
     <w:lvl w:ilvl="8" w:tplc="04160005" w:tentative="1">
@@ -1466,7 +1469,7 @@
         <w:ind w:left="6480" w:hanging="360"/>
       </w:pPr>
       <w:rPr>
-        <w:rFonts w:ascii="Wingdings" w:hAnsi="Wingdings" w:hint="default"/>
+        <w:rFonts w:hint="default" w:ascii="Wingdings" w:hAnsi="Wingdings"/>
       </w:rPr>
     </w:lvl>
   </w:abstractNum>
@@ -1483,7 +1486,7 @@
         <w:ind w:left="720" w:hanging="360"/>
       </w:pPr>
       <w:rPr>
-        <w:rFonts w:ascii="Symbol" w:hAnsi="Symbol" w:hint="default"/>
+        <w:rFonts w:hint="default" w:ascii="Symbol" w:hAnsi="Symbol"/>
       </w:rPr>
     </w:lvl>
     <w:lvl w:ilvl="1" w:tplc="04160003" w:tentative="1">
@@ -1495,7 +1498,7 @@
         <w:ind w:left="1440" w:hanging="360"/>
       </w:pPr>
       <w:rPr>
-        <w:rFonts w:ascii="Courier New" w:hAnsi="Courier New" w:cs="Courier New" w:hint="default"/>
+        <w:rFonts w:hint="default" w:ascii="Courier New" w:hAnsi="Courier New" w:cs="Courier New"/>
       </w:rPr>
     </w:lvl>
     <w:lvl w:ilvl="2" w:tplc="04160005" w:tentative="1">
@@ -1507,7 +1510,7 @@
         <w:ind w:left="2160" w:hanging="360"/>
       </w:pPr>
       <w:rPr>
-        <w:rFonts w:ascii="Wingdings" w:hAnsi="Wingdings" w:hint="default"/>
+        <w:rFonts w:hint="default" w:ascii="Wingdings" w:hAnsi="Wingdings"/>
       </w:rPr>
     </w:lvl>
     <w:lvl w:ilvl="3" w:tplc="04160001" w:tentative="1">
@@ -1519,7 +1522,7 @@
         <w:ind w:left="2880" w:hanging="360"/>
       </w:pPr>
       <w:rPr>
-        <w:rFonts w:ascii="Symbol" w:hAnsi="Symbol" w:hint="default"/>
+        <w:rFonts w:hint="default" w:ascii="Symbol" w:hAnsi="Symbol"/>
       </w:rPr>
     </w:lvl>
     <w:lvl w:ilvl="4" w:tplc="04160003" w:tentative="1">
@@ -1531,7 +1534,7 @@
         <w:ind w:left="3600" w:hanging="360"/>
       </w:pPr>
       <w:rPr>
-        <w:rFonts w:ascii="Courier New" w:hAnsi="Courier New" w:cs="Courier New" w:hint="default"/>
+        <w:rFonts w:hint="default" w:ascii="Courier New" w:hAnsi="Courier New" w:cs="Courier New"/>
       </w:rPr>
     </w:lvl>
     <w:lvl w:ilvl="5" w:tplc="04160005" w:tentative="1">
@@ -1543,7 +1546,7 @@
         <w:ind w:left="4320" w:hanging="360"/>
       </w:pPr>
       <w:rPr>
-        <w:rFonts w:ascii="Wingdings" w:hAnsi="Wingdings" w:hint="default"/>
+        <w:rFonts w:hint="default" w:ascii="Wingdings" w:hAnsi="Wingdings"/>
       </w:rPr>
     </w:lvl>
     <w:lvl w:ilvl="6" w:tplc="04160001" w:tentative="1">
@@ -1555,7 +1558,7 @@
         <w:ind w:left="5040" w:hanging="360"/>
       </w:pPr>
       <w:rPr>
-        <w:rFonts w:ascii="Symbol" w:hAnsi="Symbol" w:hint="default"/>
+        <w:rFonts w:hint="default" w:ascii="Symbol" w:hAnsi="Symbol"/>
       </w:rPr>
     </w:lvl>
     <w:lvl w:ilvl="7" w:tplc="04160003" w:tentative="1">
@@ -1567,7 +1570,7 @@
         <w:ind w:left="5760" w:hanging="360"/>
       </w:pPr>
       <w:rPr>
-        <w:rFonts w:ascii="Courier New" w:hAnsi="Courier New" w:cs="Courier New" w:hint="default"/>
+        <w:rFonts w:hint="default" w:ascii="Courier New" w:hAnsi="Courier New" w:cs="Courier New"/>
       </w:rPr>
     </w:lvl>
     <w:lvl w:ilvl="8" w:tplc="04160005" w:tentative="1">
@@ -1579,7 +1582,7 @@
         <w:ind w:left="6480" w:hanging="360"/>
       </w:pPr>
       <w:rPr>
-        <w:rFonts w:ascii="Wingdings" w:hAnsi="Wingdings" w:hint="default"/>
+        <w:rFonts w:hint="default" w:ascii="Wingdings" w:hAnsi="Wingdings"/>
       </w:rPr>
     </w:lvl>
   </w:abstractNum>
@@ -1600,7 +1603,7 @@
   <w:docDefaults>
     <w:rPrDefault>
       <w:rPr>
-        <w:rFonts w:asciiTheme="minorHAnsi" w:eastAsiaTheme="minorHAnsi" w:hAnsiTheme="minorHAnsi" w:cstheme="minorBidi"/>
+        <w:rFonts w:asciiTheme="minorHAnsi" w:hAnsiTheme="minorHAnsi" w:eastAsiaTheme="minorHAnsi" w:cstheme="minorBidi"/>
         <w:sz w:val="22"/>
         <w:szCs w:val="22"/>
         <w:lang w:val="pt-BR" w:eastAsia="en-US" w:bidi="ar-SA"/>
@@ -1613,8 +1616,8 @@
     </w:pPrDefault>
   </w:docDefaults>
   <w:latentStyles w:defLockedState="0" w:defUIPriority="99" w:defSemiHidden="1" w:defUnhideWhenUsed="1" w:defQFormat="0" w:count="267">
-    <w:lsdException w:name="Normal" w:semiHidden="0" w:uiPriority="0" w:unhideWhenUsed="0" w:qFormat="1"/>
-    <w:lsdException w:name="heading 1" w:semiHidden="0" w:uiPriority="9" w:unhideWhenUsed="0" w:qFormat="1"/>
+    <w:lsdException w:name="Normal" w:uiPriority="0" w:semiHidden="0" w:unhideWhenUsed="0" w:qFormat="1"/>
+    <w:lsdException w:name="heading 1" w:uiPriority="9" w:semiHidden="0" w:unhideWhenUsed="0" w:qFormat="1"/>
     <w:lsdException w:name="heading 2" w:uiPriority="9" w:qFormat="1"/>
     <w:lsdException w:name="heading 3" w:uiPriority="9" w:qFormat="1"/>
     <w:lsdException w:name="heading 4" w:uiPriority="9" w:qFormat="1"/>
@@ -1633,125 +1636,125 @@
     <w:lsdException w:name="toc 8" w:uiPriority="39"/>
     <w:lsdException w:name="toc 9" w:uiPriority="39"/>
     <w:lsdException w:name="caption" w:uiPriority="35" w:qFormat="1"/>
-    <w:lsdException w:name="Title" w:semiHidden="0" w:uiPriority="10" w:unhideWhenUsed="0" w:qFormat="1"/>
+    <w:lsdException w:name="Title" w:uiPriority="10" w:semiHidden="0" w:unhideWhenUsed="0" w:qFormat="1"/>
     <w:lsdException w:name="Default Paragraph Font" w:uiPriority="1"/>
-    <w:lsdException w:name="Subtitle" w:semiHidden="0" w:uiPriority="11" w:unhideWhenUsed="0" w:qFormat="1"/>
-    <w:lsdException w:name="Strong" w:semiHidden="0" w:uiPriority="22" w:unhideWhenUsed="0" w:qFormat="1"/>
-    <w:lsdException w:name="Emphasis" w:semiHidden="0" w:uiPriority="20" w:unhideWhenUsed="0" w:qFormat="1"/>
-    <w:lsdException w:name="Table Grid" w:semiHidden="0" w:uiPriority="39" w:unhideWhenUsed="0"/>
+    <w:lsdException w:name="Subtitle" w:uiPriority="11" w:semiHidden="0" w:unhideWhenUsed="0" w:qFormat="1"/>
+    <w:lsdException w:name="Strong" w:uiPriority="22" w:semiHidden="0" w:unhideWhenUsed="0" w:qFormat="1"/>
+    <w:lsdException w:name="Emphasis" w:uiPriority="20" w:semiHidden="0" w:unhideWhenUsed="0" w:qFormat="1"/>
+    <w:lsdException w:name="Table Grid" w:uiPriority="39" w:semiHidden="0" w:unhideWhenUsed="0"/>
     <w:lsdException w:name="Placeholder Text" w:unhideWhenUsed="0"/>
-    <w:lsdException w:name="No Spacing" w:semiHidden="0" w:uiPriority="1" w:unhideWhenUsed="0" w:qFormat="1"/>
-    <w:lsdException w:name="Light Shading" w:semiHidden="0" w:uiPriority="60" w:unhideWhenUsed="0"/>
-    <w:lsdException w:name="Light List" w:semiHidden="0" w:uiPriority="61" w:unhideWhenUsed="0"/>
-    <w:lsdException w:name="Light Grid" w:semiHidden="0" w:uiPriority="62" w:unhideWhenUsed="0"/>
-    <w:lsdException w:name="Medium Shading 1" w:semiHidden="0" w:uiPriority="63" w:unhideWhenUsed="0"/>
-    <w:lsdException w:name="Medium Shading 2" w:semiHidden="0" w:uiPriority="64" w:unhideWhenUsed="0"/>
-    <w:lsdException w:name="Medium List 1" w:semiHidden="0" w:uiPriority="65" w:unhideWhenUsed="0"/>
-    <w:lsdException w:name="Medium List 2" w:semiHidden="0" w:uiPriority="66" w:unhideWhenUsed="0"/>
-    <w:lsdException w:name="Medium Grid 1" w:semiHidden="0" w:uiPriority="67" w:unhideWhenUsed="0"/>
-    <w:lsdException w:name="Medium Grid 2" w:semiHidden="0" w:uiPriority="68" w:unhideWhenUsed="0"/>
-    <w:lsdException w:name="Medium Grid 3" w:semiHidden="0" w:uiPriority="69" w:unhideWhenUsed="0"/>
-    <w:lsdException w:name="Dark List" w:semiHidden="0" w:uiPriority="70" w:unhideWhenUsed="0"/>
-    <w:lsdException w:name="Colorful Shading" w:semiHidden="0" w:uiPriority="71" w:unhideWhenUsed="0"/>
-    <w:lsdException w:name="Colorful List" w:semiHidden="0" w:uiPriority="72" w:unhideWhenUsed="0"/>
-    <w:lsdException w:name="Colorful Grid" w:semiHidden="0" w:uiPriority="73" w:unhideWhenUsed="0"/>
-    <w:lsdException w:name="Light Shading Accent 1" w:semiHidden="0" w:uiPriority="60" w:unhideWhenUsed="0"/>
-    <w:lsdException w:name="Light List Accent 1" w:semiHidden="0" w:uiPriority="61" w:unhideWhenUsed="0"/>
-    <w:lsdException w:name="Light Grid Accent 1" w:semiHidden="0" w:uiPriority="62" w:unhideWhenUsed="0"/>
-    <w:lsdException w:name="Medium Shading 1 Accent 1" w:semiHidden="0" w:uiPriority="63" w:unhideWhenUsed="0"/>
-    <w:lsdException w:name="Medium Shading 2 Accent 1" w:semiHidden="0" w:uiPriority="64" w:unhideWhenUsed="0"/>
-    <w:lsdException w:name="Medium List 1 Accent 1" w:semiHidden="0" w:uiPriority="65" w:unhideWhenUsed="0"/>
+    <w:lsdException w:name="No Spacing" w:uiPriority="1" w:semiHidden="0" w:unhideWhenUsed="0" w:qFormat="1"/>
+    <w:lsdException w:name="Light Shading" w:uiPriority="60" w:semiHidden="0" w:unhideWhenUsed="0"/>
+    <w:lsdException w:name="Light List" w:uiPriority="61" w:semiHidden="0" w:unhideWhenUsed="0"/>
+    <w:lsdException w:name="Light Grid" w:uiPriority="62" w:semiHidden="0" w:unhideWhenUsed="0"/>
+    <w:lsdException w:name="Medium Shading 1" w:uiPriority="63" w:semiHidden="0" w:unhideWhenUsed="0"/>
+    <w:lsdException w:name="Medium Shading 2" w:uiPriority="64" w:semiHidden="0" w:unhideWhenUsed="0"/>
+    <w:lsdException w:name="Medium List 1" w:uiPriority="65" w:semiHidden="0" w:unhideWhenUsed="0"/>
+    <w:lsdException w:name="Medium List 2" w:uiPriority="66" w:semiHidden="0" w:unhideWhenUsed="0"/>
+    <w:lsdException w:name="Medium Grid 1" w:uiPriority="67" w:semiHidden="0" w:unhideWhenUsed="0"/>
+    <w:lsdException w:name="Medium Grid 2" w:uiPriority="68" w:semiHidden="0" w:unhideWhenUsed="0"/>
+    <w:lsdException w:name="Medium Grid 3" w:uiPriority="69" w:semiHidden="0" w:unhideWhenUsed="0"/>
+    <w:lsdException w:name="Dark List" w:uiPriority="70" w:semiHidden="0" w:unhideWhenUsed="0"/>
+    <w:lsdException w:name="Colorful Shading" w:uiPriority="71" w:semiHidden="0" w:unhideWhenUsed="0"/>
+    <w:lsdException w:name="Colorful List" w:uiPriority="72" w:semiHidden="0" w:unhideWhenUsed="0"/>
+    <w:lsdException w:name="Colorful Grid" w:uiPriority="73" w:semiHidden="0" w:unhideWhenUsed="0"/>
+    <w:lsdException w:name="Light Shading Accent 1" w:uiPriority="60" w:semiHidden="0" w:unhideWhenUsed="0"/>
+    <w:lsdException w:name="Light List Accent 1" w:uiPriority="61" w:semiHidden="0" w:unhideWhenUsed="0"/>
+    <w:lsdException w:name="Light Grid Accent 1" w:uiPriority="62" w:semiHidden="0" w:unhideWhenUsed="0"/>
+    <w:lsdException w:name="Medium Shading 1 Accent 1" w:uiPriority="63" w:semiHidden="0" w:unhideWhenUsed="0"/>
+    <w:lsdException w:name="Medium Shading 2 Accent 1" w:uiPriority="64" w:semiHidden="0" w:unhideWhenUsed="0"/>
+    <w:lsdException w:name="Medium List 1 Accent 1" w:uiPriority="65" w:semiHidden="0" w:unhideWhenUsed="0"/>
     <w:lsdException w:name="Revision" w:unhideWhenUsed="0"/>
-    <w:lsdException w:name="List Paragraph" w:semiHidden="0" w:uiPriority="34" w:unhideWhenUsed="0" w:qFormat="1"/>
-    <w:lsdException w:name="Quote" w:semiHidden="0" w:uiPriority="29" w:unhideWhenUsed="0" w:qFormat="1"/>
-    <w:lsdException w:name="Intense Quote" w:semiHidden="0" w:uiPriority="30" w:unhideWhenUsed="0" w:qFormat="1"/>
-    <w:lsdException w:name="Medium List 2 Accent 1" w:semiHidden="0" w:uiPriority="66" w:unhideWhenUsed="0"/>
-    <w:lsdException w:name="Medium Grid 1 Accent 1" w:semiHidden="0" w:uiPriority="67" w:unhideWhenUsed="0"/>
-    <w:lsdException w:name="Medium Grid 2 Accent 1" w:semiHidden="0" w:uiPriority="68" w:unhideWhenUsed="0"/>
-    <w:lsdException w:name="Medium Grid 3 Accent 1" w:semiHidden="0" w:uiPriority="69" w:unhideWhenUsed="0"/>
-    <w:lsdException w:name="Dark List Accent 1" w:semiHidden="0" w:uiPriority="70" w:unhideWhenUsed="0"/>
-    <w:lsdException w:name="Colorful Shading Accent 1" w:semiHidden="0" w:uiPriority="71" w:unhideWhenUsed="0"/>
-    <w:lsdException w:name="Colorful List Accent 1" w:semiHidden="0" w:uiPriority="72" w:unhideWhenUsed="0"/>
-    <w:lsdException w:name="Colorful Grid Accent 1" w:semiHidden="0" w:uiPriority="73" w:unhideWhenUsed="0"/>
-    <w:lsdException w:name="Light Shading Accent 2" w:semiHidden="0" w:uiPriority="60" w:unhideWhenUsed="0"/>
-    <w:lsdException w:name="Light List Accent 2" w:semiHidden="0" w:uiPriority="61" w:unhideWhenUsed="0"/>
-    <w:lsdException w:name="Light Grid Accent 2" w:semiHidden="0" w:uiPriority="62" w:unhideWhenUsed="0"/>
-    <w:lsdException w:name="Medium Shading 1 Accent 2" w:semiHidden="0" w:uiPriority="63" w:unhideWhenUsed="0"/>
-    <w:lsdException w:name="Medium Shading 2 Accent 2" w:semiHidden="0" w:uiPriority="64" w:unhideWhenUsed="0"/>
-    <w:lsdException w:name="Medium List 1 Accent 2" w:semiHidden="0" w:uiPriority="65" w:unhideWhenUsed="0"/>
-    <w:lsdException w:name="Medium List 2 Accent 2" w:semiHidden="0" w:uiPriority="66" w:unhideWhenUsed="0"/>
-    <w:lsdException w:name="Medium Grid 1 Accent 2" w:semiHidden="0" w:uiPriority="67" w:unhideWhenUsed="0"/>
-    <w:lsdException w:name="Medium Grid 2 Accent 2" w:semiHidden="0" w:uiPriority="68" w:unhideWhenUsed="0"/>
-    <w:lsdException w:name="Medium Grid 3 Accent 2" w:semiHidden="0" w:uiPriority="69" w:unhideWhenUsed="0"/>
-    <w:lsdException w:name="Dark List Accent 2" w:semiHidden="0" w:uiPriority="70" w:unhideWhenUsed="0"/>
-    <w:lsdException w:name="Colorful Shading Accent 2" w:semiHidden="0" w:uiPriority="71" w:unhideWhenUsed="0"/>
-    <w:lsdException w:name="Colorful List Accent 2" w:semiHidden="0" w:uiPriority="72" w:unhideWhenUsed="0"/>
-    <w:lsdException w:name="Colorful Grid Accent 2" w:semiHidden="0" w:uiPriority="73" w:unhideWhenUsed="0"/>
-    <w:lsdException w:name="Light Shading Accent 3" w:semiHidden="0" w:uiPriority="60" w:unhideWhenUsed="0"/>
-    <w:lsdException w:name="Light List Accent 3" w:semiHidden="0" w:uiPriority="61" w:unhideWhenUsed="0"/>
-    <w:lsdException w:name="Light Grid Accent 3" w:semiHidden="0" w:uiPriority="62" w:unhideWhenUsed="0"/>
-    <w:lsdException w:name="Medium Shading 1 Accent 3" w:semiHidden="0" w:uiPriority="63" w:unhideWhenUsed="0"/>
-    <w:lsdException w:name="Medium Shading 2 Accent 3" w:semiHidden="0" w:uiPriority="64" w:unhideWhenUsed="0"/>
-    <w:lsdException w:name="Medium List 1 Accent 3" w:semiHidden="0" w:uiPriority="65" w:unhideWhenUsed="0"/>
-    <w:lsdException w:name="Medium List 2 Accent 3" w:semiHidden="0" w:uiPriority="66" w:unhideWhenUsed="0"/>
-    <w:lsdException w:name="Medium Grid 1 Accent 3" w:semiHidden="0" w:uiPriority="67" w:unhideWhenUsed="0"/>
-    <w:lsdException w:name="Medium Grid 2 Accent 3" w:semiHidden="0" w:uiPriority="68" w:unhideWhenUsed="0"/>
-    <w:lsdException w:name="Medium Grid 3 Accent 3" w:semiHidden="0" w:uiPriority="69" w:unhideWhenUsed="0"/>
-    <w:lsdException w:name="Dark List Accent 3" w:semiHidden="0" w:uiPriority="70" w:unhideWhenUsed="0"/>
-    <w:lsdException w:name="Colorful Shading Accent 3" w:semiHidden="0" w:uiPriority="71" w:unhideWhenUsed="0"/>
-    <w:lsdException w:name="Colorful List Accent 3" w:semiHidden="0" w:uiPriority="72" w:unhideWhenUsed="0"/>
-    <w:lsdException w:name="Colorful Grid Accent 3" w:semiHidden="0" w:uiPriority="73" w:unhideWhenUsed="0"/>
-    <w:lsdException w:name="Light Shading Accent 4" w:semiHidden="0" w:uiPriority="60" w:unhideWhenUsed="0"/>
-    <w:lsdException w:name="Light List Accent 4" w:semiHidden="0" w:uiPriority="61" w:unhideWhenUsed="0"/>
-    <w:lsdException w:name="Light Grid Accent 4" w:semiHidden="0" w:uiPriority="62" w:unhideWhenUsed="0"/>
-    <w:lsdException w:name="Medium Shading 1 Accent 4" w:semiHidden="0" w:uiPriority="63" w:unhideWhenUsed="0"/>
-    <w:lsdException w:name="Medium Shading 2 Accent 4" w:semiHidden="0" w:uiPriority="64" w:unhideWhenUsed="0"/>
-    <w:lsdException w:name="Medium List 1 Accent 4" w:semiHidden="0" w:uiPriority="65" w:unhideWhenUsed="0"/>
-    <w:lsdException w:name="Medium List 2 Accent 4" w:semiHidden="0" w:uiPriority="66" w:unhideWhenUsed="0"/>
-    <w:lsdException w:name="Medium Grid 1 Accent 4" w:semiHidden="0" w:uiPriority="67" w:unhideWhenUsed="0"/>
-    <w:lsdException w:name="Medium Grid 2 Accent 4" w:semiHidden="0" w:uiPriority="68" w:unhideWhenUsed="0"/>
-    <w:lsdException w:name="Medium Grid 3 Accent 4" w:semiHidden="0" w:uiPriority="69" w:unhideWhenUsed="0"/>
-    <w:lsdException w:name="Dark List Accent 4" w:semiHidden="0" w:uiPriority="70" w:unhideWhenUsed="0"/>
-    <w:lsdException w:name="Colorful Shading Accent 4" w:semiHidden="0" w:uiPriority="71" w:unhideWhenUsed="0"/>
-    <w:lsdException w:name="Colorful List Accent 4" w:semiHidden="0" w:uiPriority="72" w:unhideWhenUsed="0"/>
-    <w:lsdException w:name="Colorful Grid Accent 4" w:semiHidden="0" w:uiPriority="73" w:unhideWhenUsed="0"/>
-    <w:lsdException w:name="Light Shading Accent 5" w:semiHidden="0" w:uiPriority="60" w:unhideWhenUsed="0"/>
-    <w:lsdException w:name="Light List Accent 5" w:semiHidden="0" w:uiPriority="61" w:unhideWhenUsed="0"/>
-    <w:lsdException w:name="Light Grid Accent 5" w:semiHidden="0" w:uiPriority="62" w:unhideWhenUsed="0"/>
-    <w:lsdException w:name="Medium Shading 1 Accent 5" w:semiHidden="0" w:uiPriority="63" w:unhideWhenUsed="0"/>
-    <w:lsdException w:name="Medium Shading 2 Accent 5" w:semiHidden="0" w:uiPriority="64" w:unhideWhenUsed="0"/>
-    <w:lsdException w:name="Medium List 1 Accent 5" w:semiHidden="0" w:uiPriority="65" w:unhideWhenUsed="0"/>
-    <w:lsdException w:name="Medium List 2 Accent 5" w:semiHidden="0" w:uiPriority="66" w:unhideWhenUsed="0"/>
-    <w:lsdException w:name="Medium Grid 1 Accent 5" w:semiHidden="0" w:uiPriority="67" w:unhideWhenUsed="0"/>
-    <w:lsdException w:name="Medium Grid 2 Accent 5" w:semiHidden="0" w:uiPriority="68" w:unhideWhenUsed="0"/>
-    <w:lsdException w:name="Medium Grid 3 Accent 5" w:semiHidden="0" w:uiPriority="69" w:unhideWhenUsed="0"/>
-    <w:lsdException w:name="Dark List Accent 5" w:semiHidden="0" w:uiPriority="70" w:unhideWhenUsed="0"/>
-    <w:lsdException w:name="Colorful Shading Accent 5" w:semiHidden="0" w:uiPriority="71" w:unhideWhenUsed="0"/>
-    <w:lsdException w:name="Colorful List Accent 5" w:semiHidden="0" w:uiPriority="72" w:unhideWhenUsed="0"/>
-    <w:lsdException w:name="Colorful Grid Accent 5" w:semiHidden="0" w:uiPriority="73" w:unhideWhenUsed="0"/>
-    <w:lsdException w:name="Light Shading Accent 6" w:semiHidden="0" w:uiPriority="60" w:unhideWhenUsed="0"/>
-    <w:lsdException w:name="Light List Accent 6" w:semiHidden="0" w:uiPriority="61" w:unhideWhenUsed="0"/>
-    <w:lsdException w:name="Light Grid Accent 6" w:semiHidden="0" w:uiPriority="62" w:unhideWhenUsed="0"/>
-    <w:lsdException w:name="Medium Shading 1 Accent 6" w:semiHidden="0" w:uiPriority="63" w:unhideWhenUsed="0"/>
-    <w:lsdException w:name="Medium Shading 2 Accent 6" w:semiHidden="0" w:uiPriority="64" w:unhideWhenUsed="0"/>
-    <w:lsdException w:name="Medium List 1 Accent 6" w:semiHidden="0" w:uiPriority="65" w:unhideWhenUsed="0"/>
-    <w:lsdException w:name="Medium List 2 Accent 6" w:semiHidden="0" w:uiPriority="66" w:unhideWhenUsed="0"/>
-    <w:lsdException w:name="Medium Grid 1 Accent 6" w:semiHidden="0" w:uiPriority="67" w:unhideWhenUsed="0"/>
-    <w:lsdException w:name="Medium Grid 2 Accent 6" w:semiHidden="0" w:uiPriority="68" w:unhideWhenUsed="0"/>
-    <w:lsdException w:name="Medium Grid 3 Accent 6" w:semiHidden="0" w:uiPriority="69" w:unhideWhenUsed="0"/>
-    <w:lsdException w:name="Dark List Accent 6" w:semiHidden="0" w:uiPriority="70" w:unhideWhenUsed="0"/>
-    <w:lsdException w:name="Colorful Shading Accent 6" w:semiHidden="0" w:uiPriority="71" w:unhideWhenUsed="0"/>
-    <w:lsdException w:name="Colorful List Accent 6" w:semiHidden="0" w:uiPriority="72" w:unhideWhenUsed="0"/>
-    <w:lsdException w:name="Colorful Grid Accent 6" w:semiHidden="0" w:uiPriority="73" w:unhideWhenUsed="0"/>
-    <w:lsdException w:name="Subtle Emphasis" w:semiHidden="0" w:uiPriority="19" w:unhideWhenUsed="0" w:qFormat="1"/>
-    <w:lsdException w:name="Intense Emphasis" w:semiHidden="0" w:uiPriority="21" w:unhideWhenUsed="0" w:qFormat="1"/>
-    <w:lsdException w:name="Subtle Reference" w:semiHidden="0" w:uiPriority="31" w:unhideWhenUsed="0" w:qFormat="1"/>
-    <w:lsdException w:name="Intense Reference" w:semiHidden="0" w:uiPriority="32" w:unhideWhenUsed="0" w:qFormat="1"/>
-    <w:lsdException w:name="Book Title" w:semiHidden="0" w:uiPriority="33" w:unhideWhenUsed="0" w:qFormat="1"/>
+    <w:lsdException w:name="List Paragraph" w:uiPriority="34" w:semiHidden="0" w:unhideWhenUsed="0" w:qFormat="1"/>
+    <w:lsdException w:name="Quote" w:uiPriority="29" w:semiHidden="0" w:unhideWhenUsed="0" w:qFormat="1"/>
+    <w:lsdException w:name="Intense Quote" w:uiPriority="30" w:semiHidden="0" w:unhideWhenUsed="0" w:qFormat="1"/>
+    <w:lsdException w:name="Medium List 2 Accent 1" w:uiPriority="66" w:semiHidden="0" w:unhideWhenUsed="0"/>
+    <w:lsdException w:name="Medium Grid 1 Accent 1" w:uiPriority="67" w:semiHidden="0" w:unhideWhenUsed="0"/>
+    <w:lsdException w:name="Medium Grid 2 Accent 1" w:uiPriority="68" w:semiHidden="0" w:unhideWhenUsed="0"/>
+    <w:lsdException w:name="Medium Grid 3 Accent 1" w:uiPriority="69" w:semiHidden="0" w:unhideWhenUsed="0"/>
+    <w:lsdException w:name="Dark List Accent 1" w:uiPriority="70" w:semiHidden="0" w:unhideWhenUsed="0"/>
+    <w:lsdException w:name="Colorful Shading Accent 1" w:uiPriority="71" w:semiHidden="0" w:unhideWhenUsed="0"/>
+    <w:lsdException w:name="Colorful List Accent 1" w:uiPriority="72" w:semiHidden="0" w:unhideWhenUsed="0"/>
+    <w:lsdException w:name="Colorful Grid Accent 1" w:uiPriority="73" w:semiHidden="0" w:unhideWhenUsed="0"/>
+    <w:lsdException w:name="Light Shading Accent 2" w:uiPriority="60" w:semiHidden="0" w:unhideWhenUsed="0"/>
+    <w:lsdException w:name="Light List Accent 2" w:uiPriority="61" w:semiHidden="0" w:unhideWhenUsed="0"/>
+    <w:lsdException w:name="Light Grid Accent 2" w:uiPriority="62" w:semiHidden="0" w:unhideWhenUsed="0"/>
+    <w:lsdException w:name="Medium Shading 1 Accent 2" w:uiPriority="63" w:semiHidden="0" w:unhideWhenUsed="0"/>
+    <w:lsdException w:name="Medium Shading 2 Accent 2" w:uiPriority="64" w:semiHidden="0" w:unhideWhenUsed="0"/>
+    <w:lsdException w:name="Medium List 1 Accent 2" w:uiPriority="65" w:semiHidden="0" w:unhideWhenUsed="0"/>
+    <w:lsdException w:name="Medium List 2 Accent 2" w:uiPriority="66" w:semiHidden="0" w:unhideWhenUsed="0"/>
+    <w:lsdException w:name="Medium Grid 1 Accent 2" w:uiPriority="67" w:semiHidden="0" w:unhideWhenUsed="0"/>
+    <w:lsdException w:name="Medium Grid 2 Accent 2" w:uiPriority="68" w:semiHidden="0" w:unhideWhenUsed="0"/>
+    <w:lsdException w:name="Medium Grid 3 Accent 2" w:uiPriority="69" w:semiHidden="0" w:unhideWhenUsed="0"/>
+    <w:lsdException w:name="Dark List Accent 2" w:uiPriority="70" w:semiHidden="0" w:unhideWhenUsed="0"/>
+    <w:lsdException w:name="Colorful Shading Accent 2" w:uiPriority="71" w:semiHidden="0" w:unhideWhenUsed="0"/>
+    <w:lsdException w:name="Colorful List Accent 2" w:uiPriority="72" w:semiHidden="0" w:unhideWhenUsed="0"/>
+    <w:lsdException w:name="Colorful Grid Accent 2" w:uiPriority="73" w:semiHidden="0" w:unhideWhenUsed="0"/>
+    <w:lsdException w:name="Light Shading Accent 3" w:uiPriority="60" w:semiHidden="0" w:unhideWhenUsed="0"/>
+    <w:lsdException w:name="Light List Accent 3" w:uiPriority="61" w:semiHidden="0" w:unhideWhenUsed="0"/>
+    <w:lsdException w:name="Light Grid Accent 3" w:uiPriority="62" w:semiHidden="0" w:unhideWhenUsed="0"/>
+    <w:lsdException w:name="Medium Shading 1 Accent 3" w:uiPriority="63" w:semiHidden="0" w:unhideWhenUsed="0"/>
+    <w:lsdException w:name="Medium Shading 2 Accent 3" w:uiPriority="64" w:semiHidden="0" w:unhideWhenUsed="0"/>
+    <w:lsdException w:name="Medium List 1 Accent 3" w:uiPriority="65" w:semiHidden="0" w:unhideWhenUsed="0"/>
+    <w:lsdException w:name="Medium List 2 Accent 3" w:uiPriority="66" w:semiHidden="0" w:unhideWhenUsed="0"/>
+    <w:lsdException w:name="Medium Grid 1 Accent 3" w:uiPriority="67" w:semiHidden="0" w:unhideWhenUsed="0"/>
+    <w:lsdException w:name="Medium Grid 2 Accent 3" w:uiPriority="68" w:semiHidden="0" w:unhideWhenUsed="0"/>
+    <w:lsdException w:name="Medium Grid 3 Accent 3" w:uiPriority="69" w:semiHidden="0" w:unhideWhenUsed="0"/>
+    <w:lsdException w:name="Dark List Accent 3" w:uiPriority="70" w:semiHidden="0" w:unhideWhenUsed="0"/>
+    <w:lsdException w:name="Colorful Shading Accent 3" w:uiPriority="71" w:semiHidden="0" w:unhideWhenUsed="0"/>
+    <w:lsdException w:name="Colorful List Accent 3" w:uiPriority="72" w:semiHidden="0" w:unhideWhenUsed="0"/>
+    <w:lsdException w:name="Colorful Grid Accent 3" w:uiPriority="73" w:semiHidden="0" w:unhideWhenUsed="0"/>
+    <w:lsdException w:name="Light Shading Accent 4" w:uiPriority="60" w:semiHidden="0" w:unhideWhenUsed="0"/>
+    <w:lsdException w:name="Light List Accent 4" w:uiPriority="61" w:semiHidden="0" w:unhideWhenUsed="0"/>
+    <w:lsdException w:name="Light Grid Accent 4" w:uiPriority="62" w:semiHidden="0" w:unhideWhenUsed="0"/>
+    <w:lsdException w:name="Medium Shading 1 Accent 4" w:uiPriority="63" w:semiHidden="0" w:unhideWhenUsed="0"/>
+    <w:lsdException w:name="Medium Shading 2 Accent 4" w:uiPriority="64" w:semiHidden="0" w:unhideWhenUsed="0"/>
+    <w:lsdException w:name="Medium List 1 Accent 4" w:uiPriority="65" w:semiHidden="0" w:unhideWhenUsed="0"/>
+    <w:lsdException w:name="Medium List 2 Accent 4" w:uiPriority="66" w:semiHidden="0" w:unhideWhenUsed="0"/>
+    <w:lsdException w:name="Medium Grid 1 Accent 4" w:uiPriority="67" w:semiHidden="0" w:unhideWhenUsed="0"/>
+    <w:lsdException w:name="Medium Grid 2 Accent 4" w:uiPriority="68" w:semiHidden="0" w:unhideWhenUsed="0"/>
+    <w:lsdException w:name="Medium Grid 3 Accent 4" w:uiPriority="69" w:semiHidden="0" w:unhideWhenUsed="0"/>
+    <w:lsdException w:name="Dark List Accent 4" w:uiPriority="70" w:semiHidden="0" w:unhideWhenUsed="0"/>
+    <w:lsdException w:name="Colorful Shading Accent 4" w:uiPriority="71" w:semiHidden="0" w:unhideWhenUsed="0"/>
+    <w:lsdException w:name="Colorful List Accent 4" w:uiPriority="72" w:semiHidden="0" w:unhideWhenUsed="0"/>
+    <w:lsdException w:name="Colorful Grid Accent 4" w:uiPriority="73" w:semiHidden="0" w:unhideWhenUsed="0"/>
+    <w:lsdException w:name="Light Shading Accent 5" w:uiPriority="60" w:semiHidden="0" w:unhideWhenUsed="0"/>
+    <w:lsdException w:name="Light List Accent 5" w:uiPriority="61" w:semiHidden="0" w:unhideWhenUsed="0"/>
+    <w:lsdException w:name="Light Grid Accent 5" w:uiPriority="62" w:semiHidden="0" w:unhideWhenUsed="0"/>
+    <w:lsdException w:name="Medium Shading 1 Accent 5" w:uiPriority="63" w:semiHidden="0" w:unhideWhenUsed="0"/>
+    <w:lsdException w:name="Medium Shading 2 Accent 5" w:uiPriority="64" w:semiHidden="0" w:unhideWhenUsed="0"/>
+    <w:lsdException w:name="Medium List 1 Accent 5" w:uiPriority="65" w:semiHidden="0" w:unhideWhenUsed="0"/>
+    <w:lsdException w:name="Medium List 2 Accent 5" w:uiPriority="66" w:semiHidden="0" w:unhideWhenUsed="0"/>
+    <w:lsdException w:name="Medium Grid 1 Accent 5" w:uiPriority="67" w:semiHidden="0" w:unhideWhenUsed="0"/>
+    <w:lsdException w:name="Medium Grid 2 Accent 5" w:uiPriority="68" w:semiHidden="0" w:unhideWhenUsed="0"/>
+    <w:lsdException w:name="Medium Grid 3 Accent 5" w:uiPriority="69" w:semiHidden="0" w:unhideWhenUsed="0"/>
+    <w:lsdException w:name="Dark List Accent 5" w:uiPriority="70" w:semiHidden="0" w:unhideWhenUsed="0"/>
+    <w:lsdException w:name="Colorful Shading Accent 5" w:uiPriority="71" w:semiHidden="0" w:unhideWhenUsed="0"/>
+    <w:lsdException w:name="Colorful List Accent 5" w:uiPriority="72" w:semiHidden="0" w:unhideWhenUsed="0"/>
+    <w:lsdException w:name="Colorful Grid Accent 5" w:uiPriority="73" w:semiHidden="0" w:unhideWhenUsed="0"/>
+    <w:lsdException w:name="Light Shading Accent 6" w:uiPriority="60" w:semiHidden="0" w:unhideWhenUsed="0"/>
+    <w:lsdException w:name="Light List Accent 6" w:uiPriority="61" w:semiHidden="0" w:unhideWhenUsed="0"/>
+    <w:lsdException w:name="Light Grid Accent 6" w:uiPriority="62" w:semiHidden="0" w:unhideWhenUsed="0"/>
+    <w:lsdException w:name="Medium Shading 1 Accent 6" w:uiPriority="63" w:semiHidden="0" w:unhideWhenUsed="0"/>
+    <w:lsdException w:name="Medium Shading 2 Accent 6" w:uiPriority="64" w:semiHidden="0" w:unhideWhenUsed="0"/>
+    <w:lsdException w:name="Medium List 1 Accent 6" w:uiPriority="65" w:semiHidden="0" w:unhideWhenUsed="0"/>
+    <w:lsdException w:name="Medium List 2 Accent 6" w:uiPriority="66" w:semiHidden="0" w:unhideWhenUsed="0"/>
+    <w:lsdException w:name="Medium Grid 1 Accent 6" w:uiPriority="67" w:semiHidden="0" w:unhideWhenUsed="0"/>
+    <w:lsdException w:name="Medium Grid 2 Accent 6" w:uiPriority="68" w:semiHidden="0" w:unhideWhenUsed="0"/>
+    <w:lsdException w:name="Medium Grid 3 Accent 6" w:uiPriority="69" w:semiHidden="0" w:unhideWhenUsed="0"/>
+    <w:lsdException w:name="Dark List Accent 6" w:uiPriority="70" w:semiHidden="0" w:unhideWhenUsed="0"/>
+    <w:lsdException w:name="Colorful Shading Accent 6" w:uiPriority="71" w:semiHidden="0" w:unhideWhenUsed="0"/>
+    <w:lsdException w:name="Colorful List Accent 6" w:uiPriority="72" w:semiHidden="0" w:unhideWhenUsed="0"/>
+    <w:lsdException w:name="Colorful Grid Accent 6" w:uiPriority="73" w:semiHidden="0" w:unhideWhenUsed="0"/>
+    <w:lsdException w:name="Subtle Emphasis" w:uiPriority="19" w:semiHidden="0" w:unhideWhenUsed="0" w:qFormat="1"/>
+    <w:lsdException w:name="Intense Emphasis" w:uiPriority="21" w:semiHidden="0" w:unhideWhenUsed="0" w:qFormat="1"/>
+    <w:lsdException w:name="Subtle Reference" w:uiPriority="31" w:semiHidden="0" w:unhideWhenUsed="0" w:qFormat="1"/>
+    <w:lsdException w:name="Intense Reference" w:uiPriority="32" w:semiHidden="0" w:unhideWhenUsed="0" w:qFormat="1"/>
+    <w:lsdException w:name="Book Title" w:uiPriority="33" w:semiHidden="0" w:unhideWhenUsed="0" w:qFormat="1"/>
     <w:lsdException w:name="Bibliography" w:uiPriority="37"/>
     <w:lsdException w:name="TOC Heading" w:uiPriority="39" w:qFormat="1"/>
   </w:latentStyles>
-  <w:style w:type="paragraph" w:default="1" w:styleId="Normal">
+  <w:style w:type="paragraph" w:styleId="Normal" w:default="1">
     <w:name w:val="Normal"/>
     <w:qFormat/>
     <w:rsid w:val="00936FD0"/>
@@ -1759,13 +1762,13 @@
       <w:spacing w:after="200" w:line="276" w:lineRule="auto"/>
     </w:pPr>
   </w:style>
-  <w:style w:type="character" w:default="1" w:styleId="Fontepargpadro">
+  <w:style w:type="character" w:styleId="Fontepargpadro" w:default="1">
     <w:name w:val="Default Paragraph Font"/>
     <w:uiPriority w:val="1"/>
     <w:semiHidden/>
     <w:unhideWhenUsed/>
   </w:style>
-  <w:style w:type="table" w:default="1" w:styleId="Tabelanormal">
+  <w:style w:type="table" w:styleId="Tabelanormal" w:default="1">
     <w:name w:val="Normal Table"/>
     <w:uiPriority w:val="99"/>
     <w:semiHidden/>
@@ -1780,7 +1783,7 @@
       </w:tblCellMar>
     </w:tblPr>
   </w:style>
-  <w:style w:type="numbering" w:default="1" w:styleId="Semlista">
+  <w:style w:type="numbering" w:styleId="Semlista" w:default="1">
     <w:name w:val="No List"/>
     <w:uiPriority w:val="99"/>
     <w:semiHidden/>
@@ -1797,7 +1800,7 @@
       <w:u w:val="single"/>
     </w:rPr>
   </w:style>
-  <w:style w:type="character" w:customStyle="1" w:styleId="UnresolvedMention">
+  <w:style w:type="character" w:styleId="UnresolvedMention" w:customStyle="1">
     <w:name w:val="Unresolved Mention"/>
     <w:basedOn w:val="Fontepargpadro"/>
     <w:uiPriority w:val="99"/>
@@ -1844,7 +1847,7 @@
       <w:spacing w:after="0" w:line="240" w:lineRule="auto"/>
     </w:pPr>
   </w:style>
-  <w:style w:type="character" w:customStyle="1" w:styleId="CabealhoChar">
+  <w:style w:type="character" w:styleId="CabealhoChar" w:customStyle="1">
     <w:name w:val="Cabeçalho Char"/>
     <w:basedOn w:val="Fontepargpadro"/>
     <w:link w:val="Cabealho"/>
@@ -1866,7 +1869,7 @@
       <w:spacing w:after="0" w:line="240" w:lineRule="auto"/>
     </w:pPr>
   </w:style>
-  <w:style w:type="character" w:customStyle="1" w:styleId="RodapChar">
+  <w:style w:type="character" w:styleId="RodapChar" w:customStyle="1">
     <w:name w:val="Rodapé Char"/>
     <w:basedOn w:val="Fontepargpadro"/>
     <w:link w:val="Rodap"/>
